--- a/CS493writeup.docx
+++ b/CS493writeup.docx
@@ -310,141 +310,117 @@
         </w:rPr>
         <w:t xml:space="preserve">. During our process, at some points we used code online to help us with our implementation. Credits are given at the end of this document. </w:t>
       </w:r>
+    </w:p>
+    <w:p>
+      <w:pPr>
+        <w:spacing w:line="480" w:lineRule="auto"/>
+        <w:rPr>
+          <w:rFonts w:ascii="Times New Roman" w:hAnsi="Times New Roman" w:cs="Times New Roman"/>
+          <w:sz w:val="24"/>
+          <w:szCs w:val="24"/>
+        </w:rPr>
+      </w:pPr>
+      <w:r>
+        <w:rPr>
+          <w:rFonts w:ascii="Times New Roman" w:hAnsi="Times New Roman" w:cs="Times New Roman"/>
+          <w:sz w:val="24"/>
+          <w:szCs w:val="24"/>
+        </w:rPr>
+        <w:t>&lt;Rootkit info goes here&gt;</w:t>
+      </w:r>
+    </w:p>
+    <w:p>
+      <w:pPr>
+        <w:spacing w:line="480" w:lineRule="auto"/>
+        <w:ind w:firstLine="720"/>
+        <w:rPr>
+          <w:rFonts w:ascii="Times New Roman" w:hAnsi="Times New Roman" w:cs="Times New Roman"/>
+          <w:sz w:val="24"/>
+          <w:szCs w:val="24"/>
+        </w:rPr>
+      </w:pPr>
+      <w:r>
+        <w:rPr>
+          <w:rFonts w:ascii="Times New Roman" w:hAnsi="Times New Roman" w:cs="Times New Roman"/>
+          <w:sz w:val="24"/>
+          <w:szCs w:val="24"/>
+        </w:rPr>
+        <w:t xml:space="preserve">When we write ‘keylogger’ to the device we created, our keylogger is turned on. This is displayed in the kernel logs. </w:t>
+      </w:r>
+      <w:r>
+        <w:rPr>
+          <w:rFonts w:ascii="Times New Roman" w:hAnsi="Times New Roman" w:cs="Times New Roman"/>
+          <w:sz w:val="24"/>
+          <w:szCs w:val="24"/>
+        </w:rPr>
+        <w:t>During initialization, the keylogger creates a file to write the keys pressed to. The file can be accessed in sys/kernel/debug/</w:t>
+      </w:r>
+      <w:proofErr w:type="spellStart"/>
+      <w:r>
+        <w:rPr>
+          <w:rFonts w:ascii="Times New Roman" w:hAnsi="Times New Roman" w:cs="Times New Roman"/>
+          <w:sz w:val="24"/>
+          <w:szCs w:val="24"/>
+        </w:rPr>
+        <w:t>lkmr</w:t>
+      </w:r>
+      <w:proofErr w:type="spellEnd"/>
+      <w:r>
+        <w:rPr>
+          <w:rFonts w:ascii="Times New Roman" w:hAnsi="Times New Roman" w:cs="Times New Roman"/>
+          <w:sz w:val="24"/>
+          <w:szCs w:val="24"/>
+        </w:rPr>
+        <w:t xml:space="preserve">/keys. </w:t>
+      </w:r>
+      <w:r>
+        <w:rPr>
+          <w:rFonts w:ascii="Times New Roman" w:hAnsi="Times New Roman" w:cs="Times New Roman"/>
+          <w:sz w:val="24"/>
+          <w:szCs w:val="24"/>
+        </w:rPr>
+        <w:t xml:space="preserve">We have a keyboard notifier block that is calling code whenever a keyboard event happens. </w:t>
+      </w:r>
+      <w:r>
+        <w:rPr>
+          <w:rFonts w:ascii="Times New Roman" w:hAnsi="Times New Roman" w:cs="Times New Roman"/>
+          <w:sz w:val="24"/>
+          <w:szCs w:val="24"/>
+        </w:rPr>
+        <w:t>This code translates the given scan codes that were pressed to readable keys. This is written to a string buffer that writes to the file</w:t>
+      </w:r>
+      <w:r>
+        <w:rPr>
+          <w:rFonts w:ascii="Times New Roman" w:hAnsi="Times New Roman" w:cs="Times New Roman"/>
+          <w:sz w:val="24"/>
+          <w:szCs w:val="24"/>
+        </w:rPr>
+        <w:t xml:space="preserve"> ‘keys’. </w:t>
+      </w:r>
+    </w:p>
+    <w:p>
+      <w:pPr>
+        <w:spacing w:line="480" w:lineRule="auto"/>
+        <w:rPr>
+          <w:rFonts w:ascii="Times New Roman" w:hAnsi="Times New Roman" w:cs="Times New Roman"/>
+          <w:sz w:val="24"/>
+          <w:szCs w:val="24"/>
+        </w:rPr>
+      </w:pPr>
+      <w:r>
+        <w:rPr>
+          <w:rFonts w:ascii="Times New Roman" w:hAnsi="Times New Roman" w:cs="Times New Roman"/>
+          <w:sz w:val="24"/>
+          <w:szCs w:val="24"/>
+        </w:rPr>
+        <w:tab/>
+        <w:t xml:space="preserve">Overall, we learned a lot from this project. We gained experience writing our first kernel module that worked on a lower level of the operating system. We also learned about working with devices, as well as the innerworkings of rootkits and keyloggers. </w:t>
+      </w:r>
       <w:bookmarkStart w:id="0" w:name="_GoBack"/>
       <w:bookmarkEnd w:id="0"/>
     </w:p>
     <w:p>
       <w:pPr>
-        <w:spacing w:line="480" w:lineRule="auto"/>
-        <w:rPr>
-          <w:rFonts w:ascii="Times New Roman" w:hAnsi="Times New Roman" w:cs="Times New Roman"/>
-          <w:sz w:val="24"/>
-          <w:szCs w:val="24"/>
-        </w:rPr>
-      </w:pPr>
-      <w:r>
-        <w:rPr>
-          <w:rFonts w:ascii="Times New Roman" w:hAnsi="Times New Roman" w:cs="Times New Roman"/>
-          <w:sz w:val="24"/>
-          <w:szCs w:val="24"/>
-        </w:rPr>
-        <w:t>&lt;Rootkit info goes here&gt;</w:t>
-      </w:r>
-    </w:p>
-    <w:p>
-      <w:pPr>
-        <w:spacing w:line="480" w:lineRule="auto"/>
-        <w:rPr>
-          <w:rFonts w:ascii="Times New Roman" w:hAnsi="Times New Roman" w:cs="Times New Roman"/>
-          <w:sz w:val="24"/>
-          <w:szCs w:val="24"/>
-        </w:rPr>
-      </w:pPr>
-      <w:r>
-        <w:rPr>
-          <w:rFonts w:ascii="Times New Roman" w:hAnsi="Times New Roman" w:cs="Times New Roman"/>
-          <w:sz w:val="24"/>
-          <w:szCs w:val="24"/>
-        </w:rPr>
-        <w:t xml:space="preserve">When we write ‘keylogger’ to the device we created, our keylogger is turned on. This is displayed in the kernel logs. </w:t>
-      </w:r>
-      <w:r>
-        <w:rPr>
-          <w:rFonts w:ascii="Times New Roman" w:hAnsi="Times New Roman" w:cs="Times New Roman"/>
-          <w:sz w:val="24"/>
-          <w:szCs w:val="24"/>
-        </w:rPr>
-        <w:t xml:space="preserve">During initialization, the keylogger creates a file to write the keys pressed to. The file can be accessed in </w:t>
-      </w:r>
-      <w:r>
-        <w:rPr>
-          <w:rFonts w:ascii="Times New Roman" w:hAnsi="Times New Roman" w:cs="Times New Roman"/>
-          <w:sz w:val="24"/>
-          <w:szCs w:val="24"/>
-        </w:rPr>
-        <w:t>sys/kernel/debug/</w:t>
-      </w:r>
-      <w:proofErr w:type="spellStart"/>
-      <w:r>
-        <w:rPr>
-          <w:rFonts w:ascii="Times New Roman" w:hAnsi="Times New Roman" w:cs="Times New Roman"/>
-          <w:sz w:val="24"/>
-          <w:szCs w:val="24"/>
-        </w:rPr>
-        <w:t>lkmr</w:t>
-      </w:r>
-      <w:proofErr w:type="spellEnd"/>
-      <w:r>
-        <w:rPr>
-          <w:rFonts w:ascii="Times New Roman" w:hAnsi="Times New Roman" w:cs="Times New Roman"/>
-          <w:sz w:val="24"/>
-          <w:szCs w:val="24"/>
-        </w:rPr>
-        <w:t>/keys</w:t>
-      </w:r>
-      <w:r>
-        <w:rPr>
-          <w:rFonts w:ascii="Times New Roman" w:hAnsi="Times New Roman" w:cs="Times New Roman"/>
-          <w:sz w:val="24"/>
-          <w:szCs w:val="24"/>
-        </w:rPr>
-        <w:t xml:space="preserve">. </w:t>
-      </w:r>
-      <w:r>
-        <w:rPr>
-          <w:rFonts w:ascii="Times New Roman" w:hAnsi="Times New Roman" w:cs="Times New Roman"/>
-          <w:sz w:val="24"/>
-          <w:szCs w:val="24"/>
-        </w:rPr>
-        <w:t xml:space="preserve">We have a keyboard notifier block that is calling code whenever a keyboard event happens. </w:t>
-      </w:r>
-      <w:r>
-        <w:rPr>
-          <w:rFonts w:ascii="Times New Roman" w:hAnsi="Times New Roman" w:cs="Times New Roman"/>
-          <w:sz w:val="24"/>
-          <w:szCs w:val="24"/>
-        </w:rPr>
-        <w:t>This code translates the given scan codes that were pressed to readable keys. This is written to a string buffer that writes to the file</w:t>
-      </w:r>
-      <w:r>
-        <w:rPr>
-          <w:rFonts w:ascii="Times New Roman" w:hAnsi="Times New Roman" w:cs="Times New Roman"/>
-          <w:sz w:val="24"/>
-          <w:szCs w:val="24"/>
-        </w:rPr>
-        <w:t xml:space="preserve"> ‘</w:t>
-      </w:r>
-      <w:proofErr w:type="gramStart"/>
-      <w:r>
-        <w:rPr>
-          <w:rFonts w:ascii="Times New Roman" w:hAnsi="Times New Roman" w:cs="Times New Roman"/>
-          <w:sz w:val="24"/>
-          <w:szCs w:val="24"/>
-        </w:rPr>
-        <w:t>keys’</w:t>
-      </w:r>
-      <w:proofErr w:type="gramEnd"/>
-      <w:r>
-        <w:rPr>
-          <w:rFonts w:ascii="Times New Roman" w:hAnsi="Times New Roman" w:cs="Times New Roman"/>
-          <w:sz w:val="24"/>
-          <w:szCs w:val="24"/>
-        </w:rPr>
-        <w:t xml:space="preserve">. </w:t>
-      </w:r>
-    </w:p>
-    <w:p>
-      <w:pPr>
-        <w:spacing w:line="480" w:lineRule="auto"/>
-        <w:rPr>
-          <w:rFonts w:ascii="Times New Roman" w:hAnsi="Times New Roman" w:cs="Times New Roman"/>
-          <w:sz w:val="24"/>
-          <w:szCs w:val="24"/>
-        </w:rPr>
-      </w:pPr>
-    </w:p>
-    <w:p>
-      <w:pPr>
         <w:rPr>
           <w:rFonts w:ascii="Times New Roman" w:hAnsi="Times New Roman" w:cs="Times New Roman"/>
           <w:b/>
@@ -461,6 +437,7 @@
           <w:sz w:val="24"/>
           <w:szCs w:val="24"/>
         </w:rPr>
+        <w:lastRenderedPageBreak/>
         <w:t>Functionality</w:t>
       </w:r>
     </w:p>
@@ -483,7 +460,6 @@
           <w:sz w:val="24"/>
           <w:szCs w:val="24"/>
         </w:rPr>
-        <w:lastRenderedPageBreak/>
         <w:t>prints to kernel logs</w:t>
       </w:r>
     </w:p>

--- a/CS493writeup.docx
+++ b/CS493writeup.docx
@@ -314,19 +314,44 @@
     <w:p>
       <w:pPr>
         <w:spacing w:line="480" w:lineRule="auto"/>
-        <w:rPr>
-          <w:rFonts w:ascii="Times New Roman" w:hAnsi="Times New Roman" w:cs="Times New Roman"/>
-          <w:sz w:val="24"/>
-          <w:szCs w:val="24"/>
-        </w:rPr>
-      </w:pPr>
-      <w:r>
-        <w:rPr>
-          <w:rFonts w:ascii="Times New Roman" w:hAnsi="Times New Roman" w:cs="Times New Roman"/>
-          <w:sz w:val="24"/>
-          <w:szCs w:val="24"/>
-        </w:rPr>
-        <w:t>&lt;Rootkit info goes here&gt;</w:t>
+        <w:ind w:firstLine="720"/>
+        <w:rPr>
+          <w:rFonts w:ascii="Times New Roman" w:hAnsi="Times New Roman" w:cs="Times New Roman"/>
+          <w:sz w:val="24"/>
+          <w:szCs w:val="24"/>
+        </w:rPr>
+      </w:pPr>
+      <w:r>
+        <w:rPr>
+          <w:rFonts w:ascii="Times New Roman" w:hAnsi="Times New Roman" w:cs="Times New Roman"/>
+          <w:sz w:val="24"/>
+          <w:szCs w:val="24"/>
+        </w:rPr>
+        <w:t xml:space="preserve">Our kernel module creates a character device that we able to define arbitrary functions to be used </w:t>
+      </w:r>
+      <w:r>
+        <w:rPr>
+          <w:rFonts w:ascii="Times New Roman" w:hAnsi="Times New Roman" w:cs="Times New Roman"/>
+          <w:sz w:val="24"/>
+          <w:szCs w:val="24"/>
+        </w:rPr>
+        <w:t>when a user tries to write or read data from the device. When a user writes the correct</w:t>
+      </w:r>
+      <w:r>
+        <w:rPr>
+          <w:rFonts w:ascii="Times New Roman" w:hAnsi="Times New Roman" w:cs="Times New Roman"/>
+          <w:sz w:val="24"/>
+          <w:szCs w:val="24"/>
+        </w:rPr>
+        <w:t xml:space="preserve"> “password” to the device then the </w:t>
+      </w:r>
+      <w:r>
+        <w:rPr>
+          <w:rFonts w:ascii="Times New Roman" w:hAnsi="Times New Roman" w:cs="Times New Roman"/>
+          <w:sz w:val="24"/>
+          <w:szCs w:val="24"/>
+        </w:rPr>
+        <w:t>module gets the user’s current user id and changes it to 0, giving them root access. Since we were able to define the functions to be any arbitrary code, we could extend our rootkit capabilities, such as adding a keylogger.</w:t>
       </w:r>
     </w:p>
     <w:p>
@@ -353,7 +378,23 @@
           <w:sz w:val="24"/>
           <w:szCs w:val="24"/>
         </w:rPr>
-        <w:t>During initialization, the keylogger creates a file to write the keys pressed to. The file can be accessed in sys/kernel/debug/</w:t>
+        <w:t xml:space="preserve">During initialization, the keylogger creates a file to write the keys pressed to. The file can be accessed in </w:t>
+      </w:r>
+      <w:r>
+        <w:rPr>
+          <w:rFonts w:ascii="Times New Roman" w:hAnsi="Times New Roman" w:cs="Times New Roman"/>
+          <w:sz w:val="24"/>
+          <w:szCs w:val="24"/>
+        </w:rPr>
+        <w:t>/</w:t>
+      </w:r>
+      <w:r>
+        <w:rPr>
+          <w:rFonts w:ascii="Times New Roman" w:hAnsi="Times New Roman" w:cs="Times New Roman"/>
+          <w:sz w:val="24"/>
+          <w:szCs w:val="24"/>
+        </w:rPr>
+        <w:t>sys/kernel/debug/</w:t>
       </w:r>
       <w:proofErr w:type="spellStart"/>
       <w:r>
@@ -387,15 +428,42 @@
           <w:sz w:val="24"/>
           <w:szCs w:val="24"/>
         </w:rPr>
-        <w:t>This code translates the given scan codes that were pressed to readable keys. This is written to a string buffer that writes to the file</w:t>
-      </w:r>
-      <w:r>
-        <w:rPr>
-          <w:rFonts w:ascii="Times New Roman" w:hAnsi="Times New Roman" w:cs="Times New Roman"/>
-          <w:sz w:val="24"/>
-          <w:szCs w:val="24"/>
-        </w:rPr>
-        <w:t xml:space="preserve"> ‘keys’. </w:t>
+        <w:t xml:space="preserve">This code translates the given </w:t>
+      </w:r>
+      <w:r>
+        <w:rPr>
+          <w:rFonts w:ascii="Times New Roman" w:hAnsi="Times New Roman" w:cs="Times New Roman"/>
+          <w:sz w:val="24"/>
+          <w:szCs w:val="24"/>
+        </w:rPr>
+        <w:lastRenderedPageBreak/>
+        <w:t>scan codes that were pressed to readable keys. This is written to a string buffer that writes to the file</w:t>
+      </w:r>
+      <w:r>
+        <w:rPr>
+          <w:rFonts w:ascii="Times New Roman" w:hAnsi="Times New Roman" w:cs="Times New Roman"/>
+          <w:sz w:val="24"/>
+          <w:szCs w:val="24"/>
+        </w:rPr>
+        <w:t xml:space="preserve"> ‘</w:t>
+      </w:r>
+      <w:proofErr w:type="gramStart"/>
+      <w:r>
+        <w:rPr>
+          <w:rFonts w:ascii="Times New Roman" w:hAnsi="Times New Roman" w:cs="Times New Roman"/>
+          <w:sz w:val="24"/>
+          <w:szCs w:val="24"/>
+        </w:rPr>
+        <w:t>keys’</w:t>
+      </w:r>
+      <w:proofErr w:type="gramEnd"/>
+      <w:r>
+        <w:rPr>
+          <w:rFonts w:ascii="Times New Roman" w:hAnsi="Times New Roman" w:cs="Times New Roman"/>
+          <w:sz w:val="24"/>
+          <w:szCs w:val="24"/>
+        </w:rPr>
+        <w:t xml:space="preserve">. </w:t>
       </w:r>
     </w:p>
     <w:p>
@@ -416,8 +484,6 @@
         <w:tab/>
         <w:t xml:space="preserve">Overall, we learned a lot from this project. We gained experience writing our first kernel module that worked on a lower level of the operating system. We also learned about working with devices, as well as the innerworkings of rootkits and keyloggers. </w:t>
       </w:r>
-      <w:bookmarkStart w:id="0" w:name="_GoBack"/>
-      <w:bookmarkEnd w:id="0"/>
     </w:p>
     <w:p>
       <w:pPr>
@@ -437,7 +503,6 @@
           <w:sz w:val="24"/>
           <w:szCs w:val="24"/>
         </w:rPr>
-        <w:lastRenderedPageBreak/>
         <w:t>Functionality</w:t>
       </w:r>
     </w:p>
@@ -732,7 +797,33 @@
           <w:sz w:val="24"/>
           <w:szCs w:val="24"/>
         </w:rPr>
-        <w:t>Keys pressed are written to the file ‘keys’ located in sys/kernel/debug/</w:t>
+        <w:t>Keys pressed are written to the file ‘keys’ located i</w:t>
+      </w:r>
+      <w:bookmarkStart w:id="0" w:name="_GoBack"/>
+      <w:bookmarkEnd w:id="0"/>
+      <w:r>
+        <w:rPr>
+          <w:rFonts w:ascii="Times New Roman" w:hAnsi="Times New Roman" w:cs="Times New Roman"/>
+          <w:sz w:val="24"/>
+          <w:szCs w:val="24"/>
+        </w:rPr>
+        <w:t xml:space="preserve">n </w:t>
+      </w:r>
+      <w:r>
+        <w:rPr>
+          <w:rFonts w:ascii="Times New Roman" w:hAnsi="Times New Roman" w:cs="Times New Roman"/>
+          <w:sz w:val="24"/>
+          <w:szCs w:val="24"/>
+        </w:rPr>
+        <w:t>/</w:t>
+      </w:r>
+      <w:r>
+        <w:rPr>
+          <w:rFonts w:ascii="Times New Roman" w:hAnsi="Times New Roman" w:cs="Times New Roman"/>
+          <w:sz w:val="24"/>
+          <w:szCs w:val="24"/>
+        </w:rPr>
+        <w:t>sys/kernel/debug/</w:t>
       </w:r>
       <w:proofErr w:type="spellStart"/>
       <w:r>
